--- a/实验数据/test_完整流程/编译失败原因.docx
+++ b/实验数据/test_完整流程/编译失败原因.docx
@@ -1,19 +1,13 @@
 
 <file path=word/document.xml><?xml version="1.0" encoding="utf-8"?>
-<w:document xmlns:wpc="http://schemas.microsoft.com/office/word/2010/wordprocessingCanvas" xmlns:cx="http://schemas.microsoft.com/office/drawing/2014/chartex" xmlns:cx1="http://schemas.microsoft.com/office/drawing/2015/9/8/chartex" xmlns:cx2="http://schemas.microsoft.com/office/drawing/2015/10/21/chartex" xmlns:cx3="http://schemas.microsoft.com/office/drawing/2016/5/9/chartex" xmlns:cx4="http://schemas.microsoft.com/office/drawing/2016/5/10/chartex" xmlns:cx5="http://schemas.microsoft.com/office/drawing/2016/5/11/chartex" xmlns:cx6="http://schemas.microsoft.com/office/drawing/2016/5/12/chartex" xmlns:cx7="http://schemas.microsoft.com/office/drawing/2016/5/13/chartex" xmlns:cx8="http://schemas.microsoft.com/office/drawing/2016/5/14/chartex" xmlns:mc="http://schemas.openxmlformats.org/markup-compatibility/2006" xmlns:aink="http://schemas.microsoft.com/office/drawing/2016/ink" xmlns:am3d="http://schemas.microsoft.com/office/drawing/2017/model3d" xmlns:o="urn:schemas-microsoft-com:office:office" xmlns:r="http://schemas.openxmlformats.org/officeDocument/2006/relationships" xmlns:m="http://schemas.openxmlformats.org/officeDocument/2006/math" xmlns:v="urn:schemas-microsoft-com:vml" xmlns:wp14="http://schemas.microsoft.com/office/word/2010/wordprocessingDrawing" xmlns:wp="http://schemas.openxmlformats.org/drawingml/2006/wordprocessingDrawing" xmlns:w10="urn:schemas-microsoft-com:office:word" xmlns:w="http://schemas.openxmlformats.org/wordprocessingml/2006/main" xmlns:w14="http://schemas.microsoft.com/office/word/2010/wordml" xmlns:w15="http://schemas.microsoft.com/office/word/2012/wordml" xmlns:w16cex="http://schemas.microsoft.com/office/word/2018/wordml/cex" xmlns:w16cid="http://schemas.microsoft.com/office/word/2016/wordml/cid" xmlns:w16="http://schemas.microsoft.com/office/word/2018/wordml" xmlns:w16sdtdh="http://schemas.microsoft.com/office/word/2020/wordml/sdtdatahash" xmlns:w16se="http://schemas.microsoft.com/office/word/2015/wordml/symex" xmlns:wpg="http://schemas.microsoft.com/office/word/2010/wordprocessingGroup" xmlns:wpi="http://schemas.microsoft.com/office/word/2010/wordprocessingInk" xmlns:wne="http://schemas.microsoft.com/office/word/2006/wordml" xmlns:wps="http://schemas.microsoft.com/office/word/2010/wordprocessingShape" mc:Ignorable="w14 w15 w16se w16cid w16 w16cex w16sdtdh wp14">
+<w:document xmlns:wpc="http://schemas.microsoft.com/office/word/2010/wordprocessingCanvas" xmlns:cx="http://schemas.microsoft.com/office/drawing/2014/chartex" xmlns:cx1="http://schemas.microsoft.com/office/drawing/2015/9/8/chartex" xmlns:cx2="http://schemas.microsoft.com/office/drawing/2015/10/21/chartex" xmlns:cx3="http://schemas.microsoft.com/office/drawing/2016/5/9/chartex" xmlns:cx4="http://schemas.microsoft.com/office/drawing/2016/5/10/chartex" xmlns:cx5="http://schemas.microsoft.com/office/drawing/2016/5/11/chartex" xmlns:cx6="http://schemas.microsoft.com/office/drawing/2016/5/12/chartex" xmlns:cx7="http://schemas.microsoft.com/office/drawing/2016/5/13/chartex" xmlns:cx8="http://schemas.microsoft.com/office/drawing/2016/5/14/chartex" xmlns:mc="http://schemas.openxmlformats.org/markup-compatibility/2006" xmlns:aink="http://schemas.microsoft.com/office/drawing/2016/ink" xmlns:am3d="http://schemas.microsoft.com/office/drawing/2017/model3d" xmlns:o="urn:schemas-microsoft-com:office:office" xmlns:oel="http://schemas.microsoft.com/office/2019/extlst" xmlns:r="http://schemas.openxmlformats.org/officeDocument/2006/relationships" xmlns:m="http://schemas.openxmlformats.org/officeDocument/2006/math" xmlns:v="urn:schemas-microsoft-com:vml" xmlns:wp14="http://schemas.microsoft.com/office/word/2010/wordprocessingDrawing" xmlns:wp="http://schemas.openxmlformats.org/drawingml/2006/wordprocessingDrawing" xmlns:w10="urn:schemas-microsoft-com:office:word" xmlns:w="http://schemas.openxmlformats.org/wordprocessingml/2006/main" xmlns:w14="http://schemas.microsoft.com/office/word/2010/wordml" xmlns:w15="http://schemas.microsoft.com/office/word/2012/wordml" xmlns:w16cex="http://schemas.microsoft.com/office/word/2018/wordml/cex" xmlns:w16cid="http://schemas.microsoft.com/office/word/2016/wordml/cid" xmlns:w16="http://schemas.microsoft.com/office/word/2018/wordml" xmlns:w16du="http://schemas.microsoft.com/office/word/2023/wordml/word16du" xmlns:w16sdtdh="http://schemas.microsoft.com/office/word/2020/wordml/sdtdatahash" xmlns:w16se="http://schemas.microsoft.com/office/word/2015/wordml/symex" xmlns:wpg="http://schemas.microsoft.com/office/word/2010/wordprocessingGroup" xmlns:wpi="http://schemas.microsoft.com/office/word/2010/wordprocessingInk" xmlns:wne="http://schemas.microsoft.com/office/word/2006/wordml" xmlns:wps="http://schemas.microsoft.com/office/word/2010/wordprocessingShape" mc:Ignorable="w14 w15 w16se w16cid w16 w16cex w16sdtdh w16du wp14">
   <w:body>
     <w:p>
       <w:pPr>
-        <w:pStyle w:val="2"/>
-      </w:pPr>
-      <w:r>
-        <w:rPr>
-          <w:rFonts w:hint="eastAsia"/>
-        </w:rPr>
-        <w:t>常规问题：</w:t>
-      </w:r>
-    </w:p>
-    <w:p>
+        <w:rPr>
+          <w:rFonts w:hint="eastAsia"/>
+        </w:rPr>
+      </w:pPr>
       <w:r>
         <w:rPr>
           <w:rFonts w:hint="eastAsia"/>
@@ -41,6 +35,99 @@
       </w:r>
     </w:p>
     <w:p>
+      <w:pPr>
+        <w:rPr>
+          <w:rFonts w:hint="eastAsia"/>
+        </w:rPr>
+      </w:pPr>
+    </w:p>
+    <w:p>
+      <w:pPr>
+        <w:rPr>
+          <w:rFonts w:hint="eastAsia"/>
+        </w:rPr>
+      </w:pPr>
+      <w:r>
+        <w:rPr>
+          <w:rFonts w:hint="eastAsia"/>
+          <w:b/>
+          <w:bCs/>
+        </w:rPr>
+        <w:t>calenda.rs</w:t>
+      </w:r>
+      <w:r>
+        <w:rPr>
+          <w:rFonts w:hint="eastAsia"/>
+        </w:rPr>
+        <w:t>：</w:t>
+      </w:r>
+      <w:proofErr w:type="spellStart"/>
+      <w:r>
+        <w:t>lazy_static</w:t>
+      </w:r>
+      <w:proofErr w:type="spellEnd"/>
+      <w:r>
+        <w:t> 的问题：在 Rust 2018 版本之后，不再需要使用 extern crate。</w:t>
+      </w:r>
+      <w:r>
+        <w:rPr>
+          <w:rFonts w:hint="eastAsia"/>
+        </w:rPr>
+        <w:t>直接</w:t>
+      </w:r>
+      <w:r>
+        <w:t>在 </w:t>
+      </w:r>
+      <w:proofErr w:type="spellStart"/>
+      <w:r>
+        <w:t>Cargo.toml</w:t>
+      </w:r>
+      <w:proofErr w:type="spellEnd"/>
+      <w:r>
+        <w:t> 文件中添加依赖，然后在代码中直接使用。MONTHS 变量没有正确定义或导入到当前作用域。</w:t>
+      </w:r>
+    </w:p>
+    <w:p>
+      <w:pPr>
+        <w:rPr>
+          <w:rFonts w:hint="eastAsia"/>
+        </w:rPr>
+      </w:pPr>
+    </w:p>
+    <w:p>
+      <w:pPr>
+        <w:rPr>
+          <w:rFonts w:hint="eastAsia"/>
+        </w:rPr>
+      </w:pPr>
+      <w:r>
+        <w:rPr>
+          <w:rFonts w:hint="eastAsia"/>
+          <w:b/>
+          <w:bCs/>
+        </w:rPr>
+        <w:t>convert_decimal_number_to_rational.rs</w:t>
+      </w:r>
+      <w:r>
+        <w:rPr>
+          <w:rFonts w:hint="eastAsia"/>
+        </w:rPr>
+        <w:t>：死循环，程序运行超时。</w:t>
+      </w:r>
+    </w:p>
+    <w:p>
+      <w:pPr>
+        <w:rPr>
+          <w:rFonts w:hint="eastAsia"/>
+        </w:rPr>
+      </w:pPr>
+    </w:p>
+    <w:p>
+      <w:pPr>
+        <w:rPr>
+          <w:rFonts w:hint="eastAsia"/>
+        </w:rPr>
+      </w:pPr>
       <w:r>
         <w:rPr>
           <w:rFonts w:hint="eastAsia"/>
@@ -53,84 +140,317 @@
         <w:rPr>
           <w:rFonts w:hint="eastAsia"/>
         </w:rPr>
+        <w:t>：1、</w:t>
+      </w:r>
+      <w:r>
+        <w:t>不必要的可变性警告：在 </w:t>
+      </w:r>
+      <w:proofErr w:type="spellStart"/>
+      <w:r>
+        <w:t>push_back</w:t>
+      </w:r>
+      <w:proofErr w:type="spellEnd"/>
+      <w:r>
+        <w:t> 和 </w:t>
+      </w:r>
+      <w:proofErr w:type="spellStart"/>
+      <w:r>
+        <w:t>pop_back</w:t>
+      </w:r>
+      <w:proofErr w:type="spellEnd"/>
+      <w:r>
+        <w:t> 函数中，current 变量被声明为可变的，但实际上不需要。2</w:t>
+      </w:r>
+      <w:r>
+        <w:rPr>
+          <w:rFonts w:hint="eastAsia"/>
+        </w:rPr>
+        <w:t>、</w:t>
+      </w:r>
+      <w:r>
+        <w:t>借用冲突错误：在 while 循环中，借用了 </w:t>
+      </w:r>
+      <w:proofErr w:type="spellStart"/>
+      <w:r>
+        <w:t>temp.next</w:t>
+      </w:r>
+      <w:proofErr w:type="spellEnd"/>
+      <w:r>
+        <w:t>，但在循环结束后又试图修改它，这违反了 Rust 的借用规则。</w:t>
+      </w:r>
+    </w:p>
+    <w:p>
+      <w:pPr>
+        <w:rPr>
+          <w:rFonts w:hint="eastAsia"/>
+        </w:rPr>
+      </w:pPr>
+    </w:p>
+    <w:p>
+      <w:pPr>
+        <w:rPr>
+          <w:rFonts w:hint="eastAsia"/>
+          <w:b/>
+          <w:bCs/>
+        </w:rPr>
+      </w:pPr>
+      <w:r>
+        <w:rPr>
+          <w:rFonts w:hint="eastAsia"/>
+          <w:b/>
+          <w:bCs/>
+        </w:rPr>
+        <w:t>farey_sequence.r</w:t>
+      </w:r>
+      <w:r>
+        <w:rPr>
+          <w:rFonts w:hint="eastAsia"/>
+          <w:b/>
+          <w:bCs/>
+        </w:rPr>
+        <w:t>s:</w:t>
+      </w:r>
+    </w:p>
+    <w:p>
+      <w:pPr>
+        <w:rPr>
+          <w:rFonts w:hint="eastAsia"/>
+        </w:rPr>
+      </w:pPr>
+      <w:r>
+        <w:rPr>
+          <w:rFonts w:hint="eastAsia"/>
+        </w:rPr>
+        <w:t>1、</w:t>
+      </w:r>
+      <w:r>
+        <w:t>类型不匹配错误：在 </w:t>
+      </w:r>
+      <w:proofErr w:type="spellStart"/>
+      <w:r>
+        <w:t>farey_len</w:t>
+      </w:r>
+      <w:proofErr w:type="spellEnd"/>
+      <w:r>
+        <w:t> 函数中，std::u64::MAX 和 std::</w:t>
+      </w:r>
+      <w:proofErr w:type="spellStart"/>
+      <w:r>
+        <w:t>usize</w:t>
+      </w:r>
+      <w:proofErr w:type="spellEnd"/>
+      <w:r>
+        <w:t>::MAX 的类型不匹配。2</w:t>
+      </w:r>
+      <w:r>
+        <w:rPr>
+          <w:rFonts w:hint="eastAsia"/>
+        </w:rPr>
+        <w:t>、</w:t>
+      </w:r>
+      <w:r>
+        <w:t>未使用的变量警告：在 </w:t>
+      </w:r>
+      <w:proofErr w:type="spellStart"/>
+      <w:r>
+        <w:t>farey</w:t>
+      </w:r>
+      <w:proofErr w:type="spellEnd"/>
+      <w:r>
+        <w:t> 函数中，k 变量被赋值但从未被使用。</w:t>
+      </w:r>
+    </w:p>
+    <w:p>
+      <w:pPr>
+        <w:rPr>
+          <w:rFonts w:hint="eastAsia"/>
+        </w:rPr>
+      </w:pPr>
+    </w:p>
+    <w:p>
+      <w:pPr>
+        <w:rPr>
+          <w:rFonts w:hint="eastAsia"/>
+        </w:rPr>
+      </w:pPr>
+      <w:r>
+        <w:rPr>
+          <w:rFonts w:hint="eastAsia"/>
+          <w:b/>
+          <w:bCs/>
+        </w:rPr>
+        <w:t>flatten_a_list.rs</w:t>
+      </w:r>
+      <w:r>
+        <w:rPr>
+          <w:rFonts w:hint="eastAsia"/>
+        </w:rPr>
         <w:t>：</w:t>
       </w:r>
       <w:r>
-        <w:t xml:space="preserve"> </w:t>
-      </w:r>
-      <w:r>
-        <w:rPr>
-          <w:rFonts w:hint="eastAsia"/>
-        </w:rPr>
-        <w:t>除0操作。</w:t>
-      </w:r>
-    </w:p>
-    <w:p>
-      <w:pPr>
-        <w:rPr>
-          <w:b/>
-          <w:bCs/>
-        </w:rPr>
-      </w:pPr>
-      <w:r>
-        <w:rPr>
-          <w:rFonts w:hint="eastAsia"/>
-          <w:b/>
-          <w:bCs/>
-        </w:rPr>
-        <w:t>farey_sequence.r</w:t>
-      </w:r>
-      <w:r>
-        <w:rPr>
-          <w:rFonts w:hint="eastAsia"/>
-          <w:b/>
-          <w:bCs/>
-        </w:rPr>
-        <w:t>s:</w:t>
-      </w:r>
-    </w:p>
-    <w:p>
-      <w:r>
-        <w:t>类型不匹配错误：在 </w:t>
+        <w:t>试图获取一个不可变变量的可变引用。在 Rust 中，默认情况下所有变量都是不可变的，除非我们明确地使用 mut 关键字将其声明为可变。</w:t>
+      </w:r>
+    </w:p>
+    <w:p>
+      <w:pPr>
+        <w:rPr>
+          <w:rFonts w:hint="eastAsia"/>
+        </w:rPr>
+      </w:pPr>
+    </w:p>
+    <w:p>
+      <w:pPr>
+        <w:rPr>
+          <w:rFonts w:hint="eastAsia"/>
+        </w:rPr>
+      </w:pPr>
+      <w:r>
+        <w:rPr>
+          <w:rFonts w:hint="eastAsia"/>
+          <w:b/>
+          <w:bCs/>
+        </w:rPr>
+        <w:t>last_letter_first_letter.rs</w:t>
+      </w:r>
+      <w:r>
+        <w:rPr>
+          <w:rFonts w:hint="eastAsia"/>
+        </w:rPr>
+        <w:t>：</w:t>
+      </w:r>
+      <w:r>
+        <w:t>移除了 Ref 结构体的 Clone trait 派生，但是代码中仍然需要使用 Clone 特性。Copy trait 要求类型也实现 Clone trait。当我们移除 Clone 时，Copy 无法正常工作。</w:t>
+      </w:r>
+    </w:p>
+    <w:p>
+      <w:pPr>
+        <w:rPr>
+          <w:rFonts w:hint="eastAsia"/>
+        </w:rPr>
+      </w:pPr>
+    </w:p>
+    <w:p>
+      <w:pPr>
+        <w:rPr>
+          <w:rFonts w:hint="eastAsia"/>
+        </w:rPr>
+      </w:pPr>
+      <w:r>
+        <w:rPr>
+          <w:rFonts w:hint="eastAsia"/>
+          <w:b/>
+          <w:bCs/>
+        </w:rPr>
+        <w:t>nimber_arithmetic</w:t>
+      </w:r>
+      <w:r>
+        <w:rPr>
+          <w:rFonts w:hint="eastAsia"/>
+          <w:b/>
+          <w:bCs/>
+        </w:rPr>
+        <w:t>.rs</w:t>
+      </w:r>
+      <w:r>
+        <w:rPr>
+          <w:rFonts w:hint="eastAsia"/>
+        </w:rPr>
+        <w:t>：</w:t>
+      </w:r>
+      <w:r>
+        <w:t>对一个整数进行过大的右移操作时</w:t>
+      </w:r>
+      <w:r>
+        <w:rPr>
+          <w:rFonts w:hint="eastAsia"/>
+        </w:rPr>
+        <w:t>，</w:t>
+      </w:r>
+      <w:r>
+        <w:t>程序运行时发生了右移溢出</w:t>
+      </w:r>
+      <w:r>
+        <w:rPr>
+          <w:rFonts w:hint="eastAsia"/>
+        </w:rPr>
+        <w:t>。</w:t>
+      </w:r>
+    </w:p>
+    <w:p>
+      <w:pPr>
+        <w:rPr>
+          <w:rFonts w:hint="eastAsia"/>
+        </w:rPr>
+      </w:pPr>
+    </w:p>
+    <w:p>
+      <w:pPr>
+        <w:rPr>
+          <w:rFonts w:hint="eastAsia"/>
+        </w:rPr>
+      </w:pPr>
+      <w:r>
+        <w:rPr>
+          <w:rFonts w:hint="eastAsia"/>
+          <w:b/>
+          <w:bCs/>
+        </w:rPr>
+        <w:t>one_dimensional_cellular_automata.rs</w:t>
+      </w:r>
+      <w:r>
+        <w:rPr>
+          <w:rFonts w:hint="eastAsia"/>
+        </w:rPr>
+        <w:t>：</w:t>
+      </w:r>
+      <w:r>
+        <w:t>在同一作用域内尝试同时使用可变借用和不可变借用。在创建 </w:t>
       </w:r>
       <w:proofErr w:type="spellStart"/>
       <w:r>
-        <w:t>farey_len</w:t>
+        <w:t>c_slice</w:t>
       </w:r>
       <w:proofErr w:type="spellEnd"/>
       <w:r>
-        <w:t> 函数中，std::u64::MAX 和 std::</w:t>
+        <w:t> 和 </w:t>
       </w:r>
       <w:proofErr w:type="spellStart"/>
       <w:r>
-        <w:t>usize</w:t>
+        <w:t>b_slice</w:t>
       </w:r>
       <w:proofErr w:type="spellEnd"/>
       <w:r>
-        <w:t>::MAX 的类型不匹配。</w:t>
-      </w:r>
-    </w:p>
-    <w:p>
-      <w:pPr>
-        <w:rPr>
-          <w:rFonts w:hint="eastAsia"/>
-        </w:rPr>
-      </w:pPr>
-      <w:r>
-        <w:rPr>
-          <w:rFonts w:hint="eastAsia"/>
-          <w:b/>
-          <w:bCs/>
-        </w:rPr>
-        <w:t>nimber_arithmetic</w:t>
-      </w:r>
-      <w:r>
-        <w:rPr>
-          <w:rFonts w:hint="eastAsia"/>
-          <w:b/>
-          <w:bCs/>
-        </w:rPr>
-        <w:t>.rs</w:t>
+        <w:t> 时，对 c 和 b 进行了可变借用。然后在 while 循环中，尝试通过 </w:t>
+      </w:r>
+      <w:proofErr w:type="spellStart"/>
+      <w:r>
+        <w:t>c.iter</w:t>
+      </w:r>
+      <w:proofErr w:type="spellEnd"/>
+      <w:r>
+        <w:t>() 对 c 进行不可变借用，这与之前的可变借用冲突。</w:t>
+      </w:r>
+    </w:p>
+    <w:p>
+      <w:pPr>
+        <w:rPr>
+          <w:rFonts w:hint="eastAsia"/>
+        </w:rPr>
+      </w:pPr>
+    </w:p>
+    <w:p>
+      <w:pPr>
+        <w:rPr>
+          <w:rFonts w:hint="eastAsia"/>
+        </w:rPr>
+      </w:pPr>
+      <w:r>
+        <w:rPr>
+          <w:rFonts w:hint="eastAsia"/>
+          <w:b/>
+          <w:bCs/>
+        </w:rPr>
+        <w:t>parse_an_ip_address.rs</w:t>
       </w:r>
       <w:r>
         <w:rPr>
@@ -139,68 +459,76 @@
         <w:t>：</w:t>
       </w:r>
       <w:r>
-        <w:t>对一个整数进行过大的右移操作时</w:t>
-      </w:r>
-      <w:r>
-        <w:rPr>
-          <w:rFonts w:hint="eastAsia"/>
+        <w:t>代码中使用了 </w:t>
+      </w:r>
+      <w:proofErr w:type="spellStart"/>
+      <w:r>
+        <w:t>ptr</w:t>
+      </w:r>
+      <w:proofErr w:type="spellEnd"/>
+      <w:r>
+        <w:t> 模块，但没有导入它</w:t>
+      </w:r>
+    </w:p>
+    <w:p>
+      <w:pPr>
+        <w:rPr>
+          <w:rFonts w:hint="eastAsia"/>
+        </w:rPr>
+      </w:pPr>
+    </w:p>
+    <w:p>
+      <w:pPr>
+        <w:rPr>
+          <w:rFonts w:hint="eastAsia"/>
+        </w:rPr>
+      </w:pPr>
+      <w:r>
+        <w:rPr>
+          <w:rFonts w:hint="eastAsia"/>
+          <w:b/>
+          <w:bCs/>
+        </w:rPr>
+        <w:t>priority_queue.rs</w:t>
+      </w:r>
+      <w:r>
+        <w:rPr>
+          <w:rFonts w:hint="eastAsia"/>
+        </w:rPr>
+        <w:t>：</w:t>
+      </w:r>
+      <w:r>
+        <w:rPr>
+          <w:rFonts w:hint="eastAsia"/>
+        </w:rPr>
+        <w:t>数组越界</w:t>
+      </w:r>
+    </w:p>
+    <w:p>
+      <w:pPr>
+        <w:rPr>
+          <w:rFonts w:hint="eastAsia"/>
+        </w:rPr>
+      </w:pPr>
+    </w:p>
+    <w:p>
+      <w:r>
+        <w:rPr>
+          <w:rFonts w:hint="eastAsia"/>
+          <w:b/>
+          <w:bCs/>
+        </w:rPr>
+        <w:t>run_length_encoding.rs</w:t>
+      </w:r>
+      <w:r>
+        <w:rPr>
+          <w:rFonts w:hint="eastAsia"/>
+          <w:b/>
+          <w:bCs/>
         </w:rPr>
         <w:t>，</w:t>
       </w:r>
       <w:r>
-        <w:t>程序运行时发生了右移溢出</w:t>
-      </w:r>
-      <w:r>
-        <w:rPr>
-          <w:rFonts w:hint="eastAsia"/>
-        </w:rPr>
-        <w:t>。</w:t>
-      </w:r>
-    </w:p>
-    <w:p>
-      <w:pPr>
-        <w:rPr>
-          <w:rFonts w:hint="eastAsia"/>
-        </w:rPr>
-      </w:pPr>
-      <w:r>
-        <w:rPr>
-          <w:rFonts w:hint="eastAsia"/>
-          <w:b/>
-          <w:bCs/>
-        </w:rPr>
-        <w:t>priority_queue.rs</w:t>
-      </w:r>
-      <w:r>
-        <w:rPr>
-          <w:rFonts w:hint="eastAsia"/>
-        </w:rPr>
-        <w:t>：数组越界</w:t>
-      </w:r>
-    </w:p>
-    <w:p>
-      <w:pPr>
-        <w:rPr>
-          <w:rFonts w:hint="eastAsia"/>
-        </w:rPr>
-      </w:pPr>
-      <w:r>
-        <w:rPr>
-          <w:rFonts w:hint="eastAsia"/>
-          <w:b/>
-          <w:bCs/>
-        </w:rPr>
-        <w:t>run_length_encoding.rs</w:t>
-      </w:r>
-      <w:r>
-        <w:rPr>
-          <w:rFonts w:hint="eastAsia"/>
-          <w:b/>
-          <w:bCs/>
-        </w:rPr>
-        <w:t>，</w:t>
-      </w:r>
-      <w:r>
         <w:rPr>
           <w:rFonts w:hint="eastAsia"/>
           <w:b/>
@@ -221,394 +549,158 @@
         <w:t>减法溢出</w:t>
       </w:r>
     </w:p>
-    <w:p>
-      <w:pPr>
-        <w:pStyle w:val="2"/>
-        <w:rPr>
-          <w:rFonts w:hint="eastAsia"/>
-        </w:rPr>
-      </w:pPr>
-      <w:r>
-        <w:rPr>
-          <w:rFonts w:hint="eastAsia"/>
-        </w:rPr>
-        <w:t>所有权和借用问题：</w:t>
-      </w:r>
-    </w:p>
-    <w:p>
-      <w:pPr>
-        <w:rPr>
-          <w:rFonts w:hint="eastAsia"/>
-        </w:rPr>
-      </w:pPr>
-      <w:proofErr w:type="spellStart"/>
-      <w:r>
-        <w:rPr>
-          <w:b/>
-          <w:bCs/>
-        </w:rPr>
-        <w:t>convex_hull</w:t>
-      </w:r>
-      <w:proofErr w:type="spellEnd"/>
-      <w:r>
-        <w:rPr>
-          <w:rFonts w:hint="eastAsia"/>
-        </w:rPr>
-        <w:t>：所有权和借用问题。</w:t>
-      </w:r>
-      <w:r>
-        <w:t>在 while 循环中，借用了 </w:t>
-      </w:r>
-      <w:proofErr w:type="spellStart"/>
-      <w:r>
-        <w:t>temp.next</w:t>
-      </w:r>
-      <w:proofErr w:type="spellEnd"/>
-      <w:r>
-        <w:t>，但在循环结束后又试图修改它，这违反了 Rust 的借用规则。</w:t>
-      </w:r>
-    </w:p>
-    <w:p>
-      <w:r>
-        <w:rPr>
-          <w:rFonts w:hint="eastAsia"/>
-          <w:b/>
-          <w:bCs/>
-        </w:rPr>
-        <w:t>flatten_a_list.rs</w:t>
-      </w:r>
-      <w:r>
-        <w:rPr>
-          <w:rFonts w:hint="eastAsia"/>
-        </w:rPr>
-        <w:t>：</w:t>
-      </w:r>
-      <w:r>
-        <w:t>试图获取一个不可变变量的可变引用。在 Rust 中，默认情况下所有变量都是不可变的，除非我们明确地使用 mut 关键字将其声明为可变。</w:t>
-      </w:r>
-    </w:p>
-    <w:p>
-      <w:pPr>
-        <w:rPr>
-          <w:rFonts w:hint="eastAsia"/>
-        </w:rPr>
-      </w:pPr>
-      <w:r>
-        <w:rPr>
-          <w:rFonts w:hint="eastAsia"/>
-          <w:b/>
-          <w:bCs/>
-        </w:rPr>
-        <w:t>one_dimensional_cellular_automata.rs</w:t>
-      </w:r>
-      <w:r>
-        <w:rPr>
-          <w:rFonts w:hint="eastAsia"/>
-        </w:rPr>
-        <w:t>：</w:t>
-      </w:r>
-      <w:r>
-        <w:t>在同一作用域内尝试同时使用可变借用和不可变借用。在创建 </w:t>
-      </w:r>
-      <w:proofErr w:type="spellStart"/>
-      <w:r>
-        <w:t>c_slice</w:t>
-      </w:r>
-      <w:proofErr w:type="spellEnd"/>
-      <w:r>
-        <w:t> 和 </w:t>
-      </w:r>
-      <w:proofErr w:type="spellStart"/>
-      <w:r>
-        <w:t>b_slice</w:t>
-      </w:r>
-      <w:proofErr w:type="spellEnd"/>
-      <w:r>
-        <w:t> 时，对 c 和 b 进行了可变借用。然后在 while 循环中，尝试通过 </w:t>
-      </w:r>
-      <w:proofErr w:type="spellStart"/>
-      <w:r>
-        <w:t>c.iter</w:t>
-      </w:r>
-      <w:proofErr w:type="spellEnd"/>
-      <w:r>
-        <w:t>() 对 c 进行不可变借用，这与之前的可变借用冲突。</w:t>
-      </w:r>
-    </w:p>
-    <w:p>
-      <w:r>
-        <w:rPr>
-          <w:rFonts w:hint="eastAsia"/>
-          <w:b/>
-          <w:bCs/>
-        </w:rPr>
-        <w:t>parse_an_ip_address.rs</w:t>
-      </w:r>
-      <w:r>
-        <w:rPr>
-          <w:rFonts w:hint="eastAsia"/>
-        </w:rPr>
-        <w:t>：</w:t>
-      </w:r>
-      <w:r>
-        <w:t>代码中使用了 </w:t>
-      </w:r>
-      <w:proofErr w:type="spellStart"/>
-      <w:r>
-        <w:t>ptr</w:t>
-      </w:r>
-      <w:proofErr w:type="spellEnd"/>
-      <w:r>
-        <w:t> 模块，但没有导入它</w:t>
-      </w:r>
-      <w:r>
-        <w:rPr>
-          <w:rFonts w:hint="eastAsia"/>
-        </w:rPr>
-        <w:t>，以及其他所有权问题。</w:t>
-      </w:r>
-    </w:p>
-    <w:p>
-      <w:pPr>
-        <w:pStyle w:val="2"/>
-        <w:rPr>
-          <w:rFonts w:hint="eastAsia"/>
-        </w:rPr>
-      </w:pPr>
-      <w:r>
-        <w:rPr>
-          <w:rFonts w:hint="eastAsia"/>
-        </w:rPr>
-        <w:t>程序算法问题：</w:t>
-      </w:r>
-    </w:p>
-    <w:p>
-      <w:pPr>
-        <w:rPr>
-          <w:rFonts w:hint="eastAsia"/>
-        </w:rPr>
-      </w:pPr>
-      <w:r>
-        <w:rPr>
-          <w:rFonts w:hint="eastAsia"/>
-          <w:b/>
-          <w:bCs/>
-        </w:rPr>
-        <w:t>convert_decimal_number_to_rational.rs</w:t>
-      </w:r>
-      <w:r>
-        <w:rPr>
-          <w:rFonts w:hint="eastAsia"/>
-        </w:rPr>
-        <w:t>：死循环，</w:t>
-      </w:r>
-      <w:r>
-        <w:rPr>
-          <w:rFonts w:hint="eastAsia"/>
-          <w:color w:val="FF0000"/>
-        </w:rPr>
-        <w:t>程序运行超时</w:t>
-      </w:r>
-      <w:r>
-        <w:rPr>
-          <w:rFonts w:hint="eastAsia"/>
-        </w:rPr>
-        <w:t>。</w:t>
-      </w:r>
-    </w:p>
-    <w:p>
-      <w:pPr>
-        <w:rPr>
-          <w:rFonts w:hint="eastAsia"/>
-        </w:rPr>
-      </w:pPr>
-      <w:proofErr w:type="spellStart"/>
-      <w:r>
-        <w:rPr>
-          <w:b/>
-          <w:bCs/>
-        </w:rPr>
-        <w:t>ha</w:t>
-      </w:r>
-      <w:r>
-        <w:rPr>
-          <w:b/>
-          <w:bCs/>
-        </w:rPr>
-        <w:t>mming_numbers</w:t>
-      </w:r>
-      <w:proofErr w:type="spellEnd"/>
-      <w:r>
-        <w:rPr>
-          <w:rFonts w:hint="eastAsia"/>
-        </w:rPr>
-        <w:t>：</w:t>
-      </w:r>
-      <w:r>
-        <w:rPr>
-          <w:rFonts w:hint="eastAsia"/>
-          <w:color w:val="FF0000"/>
-        </w:rPr>
-        <w:t>程序运行失败</w:t>
-      </w:r>
-      <w:r>
-        <w:rPr>
-          <w:rFonts w:hint="eastAsia"/>
-          <w:color w:val="FF0000"/>
-        </w:rPr>
-        <w:t>。</w:t>
-      </w:r>
-    </w:p>
-    <w:p>
-      <w:pPr>
-        <w:rPr>
-          <w:rFonts w:hint="eastAsia"/>
-        </w:rPr>
-      </w:pPr>
-      <w:proofErr w:type="spellStart"/>
-      <w:r>
-        <w:rPr>
-          <w:b/>
-          <w:bCs/>
-          <w:color w:val="000000" w:themeColor="text1"/>
-        </w:rPr>
-        <w:t>increment_a_numerical_string</w:t>
-      </w:r>
-      <w:proofErr w:type="spellEnd"/>
-      <w:r>
-        <w:rPr>
-          <w:rFonts w:hint="eastAsia"/>
-        </w:rPr>
-        <w:t>：</w:t>
-      </w:r>
-      <w:r>
-        <w:rPr>
-          <w:rFonts w:hint="eastAsia"/>
-          <w:color w:val="FF0000"/>
-        </w:rPr>
-        <w:t>程序运行超时</w:t>
-      </w:r>
-      <w:r>
-        <w:rPr>
-          <w:rFonts w:hint="eastAsia"/>
-          <w:color w:val="FF0000"/>
-        </w:rPr>
-        <w:t>。</w:t>
-      </w:r>
-    </w:p>
-    <w:p>
-      <w:pPr>
-        <w:pStyle w:val="2"/>
-      </w:pPr>
-      <w:r>
-        <w:rPr>
-          <w:rFonts w:hint="eastAsia"/>
-        </w:rPr>
-        <w:t>外部包引用问题：</w:t>
-      </w:r>
-    </w:p>
-    <w:p>
-      <w:r>
-        <w:rPr>
-          <w:rFonts w:hint="eastAsia"/>
-          <w:b/>
-          <w:bCs/>
-        </w:rPr>
-        <w:t>calenda.rs</w:t>
-      </w:r>
-      <w:r>
-        <w:rPr>
-          <w:rFonts w:hint="eastAsia"/>
-        </w:rPr>
-        <w:t>：</w:t>
-      </w:r>
-      <w:proofErr w:type="spellStart"/>
-      <w:r>
-        <w:t>lazy_static</w:t>
-      </w:r>
-      <w:proofErr w:type="spellEnd"/>
-      <w:r>
-        <w:t> 的问题：在 Rust 2018 版本之后，不再需要使用 extern crate。</w:t>
-      </w:r>
-      <w:r>
-        <w:rPr>
-          <w:rFonts w:hint="eastAsia"/>
-        </w:rPr>
-        <w:t>直接</w:t>
-      </w:r>
-      <w:r>
-        <w:t>在 </w:t>
-      </w:r>
-      <w:proofErr w:type="spellStart"/>
-      <w:r>
-        <w:t>Cargo.toml</w:t>
-      </w:r>
-      <w:proofErr w:type="spellEnd"/>
-      <w:r>
-        <w:t> 文件中添加依赖，然后在代码中直接使用。MONTHS 变量没有正确定义或导入到当前作用域。</w:t>
-      </w:r>
-    </w:p>
-    <w:p>
-      <w:pPr>
-        <w:rPr>
-          <w:rFonts w:hint="eastAsia"/>
-        </w:rPr>
-      </w:pPr>
-      <w:proofErr w:type="spellStart"/>
-      <w:r>
-        <w:rPr>
-          <w:b/>
-          <w:bCs/>
-        </w:rPr>
-        <w:t>prime_conspiracy</w:t>
-      </w:r>
-      <w:proofErr w:type="spellEnd"/>
-      <w:r>
-        <w:rPr>
-          <w:rFonts w:hint="eastAsia"/>
-        </w:rPr>
-        <w:t>：引用了外部包</w:t>
-      </w:r>
-      <w:proofErr w:type="spellStart"/>
-      <w:r>
-        <w:t>once_cell</w:t>
-      </w:r>
-      <w:proofErr w:type="spellEnd"/>
-    </w:p>
-    <w:p>
-      <w:pPr>
-        <w:pStyle w:val="2"/>
-      </w:pPr>
-      <w:r>
-        <w:rPr>
-          <w:rFonts w:hint="eastAsia"/>
-        </w:rPr>
-        <w:t>特殊问题：</w:t>
-      </w:r>
-    </w:p>
-    <w:p>
-      <w:pPr>
-        <w:rPr>
-          <w:rFonts w:hint="eastAsia"/>
-        </w:rPr>
-      </w:pPr>
-      <w:r>
-        <w:rPr>
-          <w:rFonts w:hint="eastAsia"/>
-          <w:b/>
-          <w:bCs/>
-        </w:rPr>
-        <w:t>last_letter_first_letter.rs</w:t>
-      </w:r>
-      <w:r>
-        <w:rPr>
-          <w:rFonts w:hint="eastAsia"/>
-        </w:rPr>
-        <w:t>：</w:t>
-      </w:r>
-      <w:r>
-        <w:t>移除了 Ref 结构体的 Clone trait 派生，但是代码中仍然需要使用 Clone 特性。Copy trait 要求类型也实现 Clone trait。当我们移除 Clone 时，Copy 无法正常工作。</w:t>
-      </w:r>
+    <w:p/>
+    <w:p>
+      <w:r>
+        <w:t>CA (Computational Accuracy)</w:t>
+      </w:r>
+      <w:r>
+        <w:rPr>
+          <w:rFonts w:hint="eastAsia"/>
+        </w:rPr>
+        <w:t>：语义正确性，即测试用例通过率；</w:t>
+      </w:r>
+    </w:p>
+    <w:p>
+      <w:r>
+        <w:t>Compiled:</w:t>
+      </w:r>
+      <w:r>
+        <w:rPr>
+          <w:rFonts w:hint="eastAsia"/>
+        </w:rPr>
+        <w:t>测试用例编译通过率；</w:t>
+      </w:r>
+    </w:p>
+    <w:p>
+      <w:r>
+        <w:t xml:space="preserve">AS-P: </w:t>
+      </w:r>
+      <w:r>
+        <w:rPr>
+          <w:rFonts w:hint="eastAsia"/>
+        </w:rPr>
+        <w:t>将通过测试的文件中</w:t>
+      </w:r>
+      <w:r>
+        <w:t>safe API</w:t>
+      </w:r>
+      <w:r>
+        <w:rPr>
+          <w:rFonts w:hint="eastAsia"/>
+        </w:rPr>
+        <w:t>百分比相加</w:t>
+      </w:r>
+      <w:proofErr w:type="gramStart"/>
+      <w:r>
+        <w:rPr>
+          <w:rFonts w:hint="eastAsia"/>
+        </w:rPr>
+        <w:t>求平均</w:t>
+      </w:r>
+      <w:proofErr w:type="gramEnd"/>
+      <w:r>
+        <w:t>;</w:t>
+      </w:r>
+    </w:p>
+    <w:p>
+      <w:r>
+        <w:t xml:space="preserve">AS-A: </w:t>
+      </w:r>
+      <w:r>
+        <w:rPr>
+          <w:rFonts w:hint="eastAsia"/>
+        </w:rPr>
+        <w:t>将所有文件中</w:t>
+      </w:r>
+      <w:r>
+        <w:t>safe API</w:t>
+      </w:r>
+      <w:r>
+        <w:rPr>
+          <w:rFonts w:hint="eastAsia"/>
+        </w:rPr>
+        <w:t>百分比相加求平均（未通过测试的视为</w:t>
+      </w:r>
+      <w:r>
+        <w:t>0</w:t>
+      </w:r>
+      <w:r>
+        <w:rPr>
+          <w:rFonts w:hint="eastAsia"/>
+        </w:rPr>
+        <w:t>）</w:t>
+      </w:r>
+      <w:r>
+        <w:t>;</w:t>
+      </w:r>
+    </w:p>
+    <w:p>
+      <w:r>
+        <w:t xml:space="preserve">CS-P: </w:t>
+      </w:r>
+      <w:r>
+        <w:rPr>
+          <w:rFonts w:hint="eastAsia"/>
+        </w:rPr>
+        <w:t>将通过测试的文件中</w:t>
+      </w:r>
+      <w:r>
+        <w:t>safe code</w:t>
+      </w:r>
+      <w:r>
+        <w:rPr>
+          <w:rFonts w:hint="eastAsia"/>
+        </w:rPr>
+        <w:t>百分比相加</w:t>
+      </w:r>
+      <w:proofErr w:type="gramStart"/>
+      <w:r>
+        <w:rPr>
+          <w:rFonts w:hint="eastAsia"/>
+        </w:rPr>
+        <w:t>求平均</w:t>
+      </w:r>
+      <w:proofErr w:type="gramEnd"/>
+      <w:r>
+        <w:t>;</w:t>
+      </w:r>
+    </w:p>
+    <w:p>
+      <w:r>
+        <w:t xml:space="preserve">CS-A: </w:t>
+      </w:r>
+      <w:r>
+        <w:rPr>
+          <w:rFonts w:hint="eastAsia"/>
+        </w:rPr>
+        <w:t>将所有文件中</w:t>
+      </w:r>
+      <w:r>
+        <w:t>safe code</w:t>
+      </w:r>
+      <w:r>
+        <w:rPr>
+          <w:rFonts w:hint="eastAsia"/>
+        </w:rPr>
+        <w:t>百分比相加求平均（未通过测试的视为</w:t>
+      </w:r>
+      <w:r>
+        <w:t>0</w:t>
+      </w:r>
+      <w:r>
+        <w:rPr>
+          <w:rFonts w:hint="eastAsia"/>
+        </w:rPr>
+        <w:t>）</w:t>
+      </w:r>
+    </w:p>
+    <w:p>
+      <w:pPr>
+        <w:rPr>
+          <w:rFonts w:hint="eastAsia"/>
+        </w:rPr>
+      </w:pPr>
     </w:p>
     <w:sectPr>
       <w:pgSz w:w="11906" w:h="16838"/>
@@ -621,9 +713,14 @@
 </file>
 
 <file path=word/endnotes.xml><?xml version="1.0" encoding="utf-8"?>
-<w:endnotes xmlns:wpc="http://schemas.microsoft.com/office/word/2010/wordprocessingCanvas" xmlns:cx="http://schemas.microsoft.com/office/drawing/2014/chartex" xmlns:cx1="http://schemas.microsoft.com/office/drawing/2015/9/8/chartex" xmlns:cx2="http://schemas.microsoft.com/office/drawing/2015/10/21/chartex" xmlns:cx3="http://schemas.microsoft.com/office/drawing/2016/5/9/chartex" xmlns:cx4="http://schemas.microsoft.com/office/drawing/2016/5/10/chartex" xmlns:cx5="http://schemas.microsoft.com/office/drawing/2016/5/11/chartex" xmlns:cx6="http://schemas.microsoft.com/office/drawing/2016/5/12/chartex" xmlns:cx7="http://schemas.microsoft.com/office/drawing/2016/5/13/chartex" xmlns:cx8="http://schemas.microsoft.com/office/drawing/2016/5/14/chartex" xmlns:mc="http://schemas.openxmlformats.org/markup-compatibility/2006" xmlns:aink="http://schemas.microsoft.com/office/drawing/2016/ink" xmlns:am3d="http://schemas.microsoft.com/office/drawing/2017/model3d" xmlns:o="urn:schemas-microsoft-com:office:office" xmlns:r="http://schemas.openxmlformats.org/officeDocument/2006/relationships" xmlns:m="http://schemas.openxmlformats.org/officeDocument/2006/math" xmlns:v="urn:schemas-microsoft-com:vml" xmlns:wp14="http://schemas.microsoft.com/office/word/2010/wordprocessingDrawing" xmlns:wp="http://schemas.openxmlformats.org/drawingml/2006/wordprocessingDrawing" xmlns:w10="urn:schemas-microsoft-com:office:word" xmlns:w="http://schemas.openxmlformats.org/wordprocessingml/2006/main" xmlns:w14="http://schemas.microsoft.com/office/word/2010/wordml" xmlns:w15="http://schemas.microsoft.com/office/word/2012/wordml" xmlns:w16cex="http://schemas.microsoft.com/office/word/2018/wordml/cex" xmlns:w16cid="http://schemas.microsoft.com/office/word/2016/wordml/cid" xmlns:w16="http://schemas.microsoft.com/office/word/2018/wordml" xmlns:w16sdtdh="http://schemas.microsoft.com/office/word/2020/wordml/sdtdatahash" xmlns:w16se="http://schemas.microsoft.com/office/word/2015/wordml/symex" xmlns:wpg="http://schemas.microsoft.com/office/word/2010/wordprocessingGroup" xmlns:wpi="http://schemas.microsoft.com/office/word/2010/wordprocessingInk" xmlns:wne="http://schemas.microsoft.com/office/word/2006/wordml" xmlns:wps="http://schemas.microsoft.com/office/word/2010/wordprocessingShape" mc:Ignorable="w14 w15 w16se w16cid w16 w16cex w16sdtdh wp14">
+<w:endnotes xmlns:wpc="http://schemas.microsoft.com/office/word/2010/wordprocessingCanvas" xmlns:cx="http://schemas.microsoft.com/office/drawing/2014/chartex" xmlns:cx1="http://schemas.microsoft.com/office/drawing/2015/9/8/chartex" xmlns:cx2="http://schemas.microsoft.com/office/drawing/2015/10/21/chartex" xmlns:cx3="http://schemas.microsoft.com/office/drawing/2016/5/9/chartex" xmlns:cx4="http://schemas.microsoft.com/office/drawing/2016/5/10/chartex" xmlns:cx5="http://schemas.microsoft.com/office/drawing/2016/5/11/chartex" xmlns:cx6="http://schemas.microsoft.com/office/drawing/2016/5/12/chartex" xmlns:cx7="http://schemas.microsoft.com/office/drawing/2016/5/13/chartex" xmlns:cx8="http://schemas.microsoft.com/office/drawing/2016/5/14/chartex" xmlns:mc="http://schemas.openxmlformats.org/markup-compatibility/2006" xmlns:aink="http://schemas.microsoft.com/office/drawing/2016/ink" xmlns:am3d="http://schemas.microsoft.com/office/drawing/2017/model3d" xmlns:o="urn:schemas-microsoft-com:office:office" xmlns:oel="http://schemas.microsoft.com/office/2019/extlst" xmlns:r="http://schemas.openxmlformats.org/officeDocument/2006/relationships" xmlns:m="http://schemas.openxmlformats.org/officeDocument/2006/math" xmlns:v="urn:schemas-microsoft-com:vml" xmlns:wp14="http://schemas.microsoft.com/office/word/2010/wordprocessingDrawing" xmlns:wp="http://schemas.openxmlformats.org/drawingml/2006/wordprocessingDrawing" xmlns:w10="urn:schemas-microsoft-com:office:word" xmlns:w="http://schemas.openxmlformats.org/wordprocessingml/2006/main" xmlns:w14="http://schemas.microsoft.com/office/word/2010/wordml" xmlns:w15="http://schemas.microsoft.com/office/word/2012/wordml" xmlns:w16cex="http://schemas.microsoft.com/office/word/2018/wordml/cex" xmlns:w16cid="http://schemas.microsoft.com/office/word/2016/wordml/cid" xmlns:w16="http://schemas.microsoft.com/office/word/2018/wordml" xmlns:w16du="http://schemas.microsoft.com/office/word/2023/wordml/word16du" xmlns:w16sdtdh="http://schemas.microsoft.com/office/word/2020/wordml/sdtdatahash" xmlns:w16se="http://schemas.microsoft.com/office/word/2015/wordml/symex" xmlns:wpg="http://schemas.microsoft.com/office/word/2010/wordprocessingGroup" xmlns:wpi="http://schemas.microsoft.com/office/word/2010/wordprocessingInk" xmlns:wne="http://schemas.microsoft.com/office/word/2006/wordml" xmlns:wps="http://schemas.microsoft.com/office/word/2010/wordprocessingShape" mc:Ignorable="w14 w15 w16se w16cid w16 w16cex w16sdtdh w16du wp14">
   <w:endnote w:type="separator" w:id="-1">
     <w:p>
+      <w:pPr>
+        <w:rPr>
+          <w:rFonts w:hint="eastAsia"/>
+        </w:rPr>
+      </w:pPr>
       <w:r>
         <w:separator/>
       </w:r>
@@ -631,6 +728,11 @@
   </w:endnote>
   <w:endnote w:type="continuationSeparator" w:id="0">
     <w:p>
+      <w:pPr>
+        <w:rPr>
+          <w:rFonts w:hint="eastAsia"/>
+        </w:rPr>
+      </w:pPr>
       <w:r>
         <w:continuationSeparator/>
       </w:r>
@@ -640,9 +742,14 @@
 </file>
 
 <file path=word/footnotes.xml><?xml version="1.0" encoding="utf-8"?>
-<w:footnotes xmlns:wpc="http://schemas.microsoft.com/office/word/2010/wordprocessingCanvas" xmlns:cx="http://schemas.microsoft.com/office/drawing/2014/chartex" xmlns:cx1="http://schemas.microsoft.com/office/drawing/2015/9/8/chartex" xmlns:cx2="http://schemas.microsoft.com/office/drawing/2015/10/21/chartex" xmlns:cx3="http://schemas.microsoft.com/office/drawing/2016/5/9/chartex" xmlns:cx4="http://schemas.microsoft.com/office/drawing/2016/5/10/chartex" xmlns:cx5="http://schemas.microsoft.com/office/drawing/2016/5/11/chartex" xmlns:cx6="http://schemas.microsoft.com/office/drawing/2016/5/12/chartex" xmlns:cx7="http://schemas.microsoft.com/office/drawing/2016/5/13/chartex" xmlns:cx8="http://schemas.microsoft.com/office/drawing/2016/5/14/chartex" xmlns:mc="http://schemas.openxmlformats.org/markup-compatibility/2006" xmlns:aink="http://schemas.microsoft.com/office/drawing/2016/ink" xmlns:am3d="http://schemas.microsoft.com/office/drawing/2017/model3d" xmlns:o="urn:schemas-microsoft-com:office:office" xmlns:r="http://schemas.openxmlformats.org/officeDocument/2006/relationships" xmlns:m="http://schemas.openxmlformats.org/officeDocument/2006/math" xmlns:v="urn:schemas-microsoft-com:vml" xmlns:wp14="http://schemas.microsoft.com/office/word/2010/wordprocessingDrawing" xmlns:wp="http://schemas.openxmlformats.org/drawingml/2006/wordprocessingDrawing" xmlns:w10="urn:schemas-microsoft-com:office:word" xmlns:w="http://schemas.openxmlformats.org/wordprocessingml/2006/main" xmlns:w14="http://schemas.microsoft.com/office/word/2010/wordml" xmlns:w15="http://schemas.microsoft.com/office/word/2012/wordml" xmlns:w16cex="http://schemas.microsoft.com/office/word/2018/wordml/cex" xmlns:w16cid="http://schemas.microsoft.com/office/word/2016/wordml/cid" xmlns:w16="http://schemas.microsoft.com/office/word/2018/wordml" xmlns:w16sdtdh="http://schemas.microsoft.com/office/word/2020/wordml/sdtdatahash" xmlns:w16se="http://schemas.microsoft.com/office/word/2015/wordml/symex" xmlns:wpg="http://schemas.microsoft.com/office/word/2010/wordprocessingGroup" xmlns:wpi="http://schemas.microsoft.com/office/word/2010/wordprocessingInk" xmlns:wne="http://schemas.microsoft.com/office/word/2006/wordml" xmlns:wps="http://schemas.microsoft.com/office/word/2010/wordprocessingShape" mc:Ignorable="w14 w15 w16se w16cid w16 w16cex w16sdtdh wp14">
+<w:footnotes xmlns:wpc="http://schemas.microsoft.com/office/word/2010/wordprocessingCanvas" xmlns:cx="http://schemas.microsoft.com/office/drawing/2014/chartex" xmlns:cx1="http://schemas.microsoft.com/office/drawing/2015/9/8/chartex" xmlns:cx2="http://schemas.microsoft.com/office/drawing/2015/10/21/chartex" xmlns:cx3="http://schemas.microsoft.com/office/drawing/2016/5/9/chartex" xmlns:cx4="http://schemas.microsoft.com/office/drawing/2016/5/10/chartex" xmlns:cx5="http://schemas.microsoft.com/office/drawing/2016/5/11/chartex" xmlns:cx6="http://schemas.microsoft.com/office/drawing/2016/5/12/chartex" xmlns:cx7="http://schemas.microsoft.com/office/drawing/2016/5/13/chartex" xmlns:cx8="http://schemas.microsoft.com/office/drawing/2016/5/14/chartex" xmlns:mc="http://schemas.openxmlformats.org/markup-compatibility/2006" xmlns:aink="http://schemas.microsoft.com/office/drawing/2016/ink" xmlns:am3d="http://schemas.microsoft.com/office/drawing/2017/model3d" xmlns:o="urn:schemas-microsoft-com:office:office" xmlns:oel="http://schemas.microsoft.com/office/2019/extlst" xmlns:r="http://schemas.openxmlformats.org/officeDocument/2006/relationships" xmlns:m="http://schemas.openxmlformats.org/officeDocument/2006/math" xmlns:v="urn:schemas-microsoft-com:vml" xmlns:wp14="http://schemas.microsoft.com/office/word/2010/wordprocessingDrawing" xmlns:wp="http://schemas.openxmlformats.org/drawingml/2006/wordprocessingDrawing" xmlns:w10="urn:schemas-microsoft-com:office:word" xmlns:w="http://schemas.openxmlformats.org/wordprocessingml/2006/main" xmlns:w14="http://schemas.microsoft.com/office/word/2010/wordml" xmlns:w15="http://schemas.microsoft.com/office/word/2012/wordml" xmlns:w16cex="http://schemas.microsoft.com/office/word/2018/wordml/cex" xmlns:w16cid="http://schemas.microsoft.com/office/word/2016/wordml/cid" xmlns:w16="http://schemas.microsoft.com/office/word/2018/wordml" xmlns:w16du="http://schemas.microsoft.com/office/word/2023/wordml/word16du" xmlns:w16sdtdh="http://schemas.microsoft.com/office/word/2020/wordml/sdtdatahash" xmlns:w16se="http://schemas.microsoft.com/office/word/2015/wordml/symex" xmlns:wpg="http://schemas.microsoft.com/office/word/2010/wordprocessingGroup" xmlns:wpi="http://schemas.microsoft.com/office/word/2010/wordprocessingInk" xmlns:wne="http://schemas.microsoft.com/office/word/2006/wordml" xmlns:wps="http://schemas.microsoft.com/office/word/2010/wordprocessingShape" mc:Ignorable="w14 w15 w16se w16cid w16 w16cex w16sdtdh w16du wp14">
   <w:footnote w:type="separator" w:id="-1">
     <w:p>
+      <w:pPr>
+        <w:rPr>
+          <w:rFonts w:hint="eastAsia"/>
+        </w:rPr>
+      </w:pPr>
       <w:r>
         <w:separator/>
       </w:r>
@@ -650,6 +757,11 @@
   </w:footnote>
   <w:footnote w:type="continuationSeparator" w:id="0">
     <w:p>
+      <w:pPr>
+        <w:rPr>
+          <w:rFonts w:hint="eastAsia"/>
+        </w:rPr>
+      </w:pPr>
       <w:r>
         <w:continuationSeparator/>
       </w:r>
@@ -659,7 +771,7 @@
 </file>
 
 <file path=word/styles.xml><?xml version="1.0" encoding="utf-8"?>
-<w:styles xmlns:mc="http://schemas.openxmlformats.org/markup-compatibility/2006" xmlns:r="http://schemas.openxmlformats.org/officeDocument/2006/relationships" xmlns:w="http://schemas.openxmlformats.org/wordprocessingml/2006/main" xmlns:w14="http://schemas.microsoft.com/office/word/2010/wordml" xmlns:w15="http://schemas.microsoft.com/office/word/2012/wordml" xmlns:w16cex="http://schemas.microsoft.com/office/word/2018/wordml/cex" xmlns:w16cid="http://schemas.microsoft.com/office/word/2016/wordml/cid" xmlns:w16="http://schemas.microsoft.com/office/word/2018/wordml" xmlns:w16sdtdh="http://schemas.microsoft.com/office/word/2020/wordml/sdtdatahash" xmlns:w16se="http://schemas.microsoft.com/office/word/2015/wordml/symex" mc:Ignorable="w14 w15 w16se w16cid w16 w16cex w16sdtdh">
+<w:styles xmlns:mc="http://schemas.openxmlformats.org/markup-compatibility/2006" xmlns:r="http://schemas.openxmlformats.org/officeDocument/2006/relationships" xmlns:w="http://schemas.openxmlformats.org/wordprocessingml/2006/main" xmlns:w14="http://schemas.microsoft.com/office/word/2010/wordml" xmlns:w15="http://schemas.microsoft.com/office/word/2012/wordml" xmlns:w16cex="http://schemas.microsoft.com/office/word/2018/wordml/cex" xmlns:w16cid="http://schemas.microsoft.com/office/word/2016/wordml/cid" xmlns:w16="http://schemas.microsoft.com/office/word/2018/wordml" xmlns:w16du="http://schemas.microsoft.com/office/word/2023/wordml/word16du" xmlns:w16sdtdh="http://schemas.microsoft.com/office/word/2020/wordml/sdtdatahash" xmlns:w16se="http://schemas.microsoft.com/office/word/2015/wordml/symex" mc:Ignorable="w14 w15 w16se w16cid w16 w16cex w16sdtdh w16du">
   <w:docDefaults>
     <w:rPrDefault>
       <w:rPr>
@@ -1058,55 +1170,9 @@
       <w:jc w:val="both"/>
     </w:pPr>
   </w:style>
-  <w:style w:type="paragraph" w:styleId="1">
-    <w:name w:val="heading 1"/>
-    <w:basedOn w:val="a"/>
-    <w:next w:val="a"/>
-    <w:link w:val="10"/>
-    <w:uiPriority w:val="9"/>
-    <w:qFormat/>
-    <w:rsid w:val="00B37371"/>
-    <w:pPr>
-      <w:keepNext/>
-      <w:keepLines/>
-      <w:spacing w:before="340" w:after="330" w:line="578" w:lineRule="auto"/>
-      <w:outlineLvl w:val="0"/>
-    </w:pPr>
-    <w:rPr>
-      <w:b/>
-      <w:bCs/>
-      <w:kern w:val="44"/>
-      <w:sz w:val="44"/>
-      <w:szCs w:val="44"/>
-    </w:rPr>
-  </w:style>
-  <w:style w:type="paragraph" w:styleId="2">
-    <w:name w:val="heading 2"/>
-    <w:basedOn w:val="a"/>
-    <w:next w:val="a"/>
-    <w:link w:val="20"/>
-    <w:uiPriority w:val="9"/>
-    <w:unhideWhenUsed/>
-    <w:qFormat/>
-    <w:rsid w:val="00B37371"/>
-    <w:pPr>
-      <w:keepNext/>
-      <w:keepLines/>
-      <w:spacing w:before="260" w:after="260" w:line="416" w:lineRule="auto"/>
-      <w:outlineLvl w:val="1"/>
-    </w:pPr>
-    <w:rPr>
-      <w:rFonts w:asciiTheme="majorHAnsi" w:eastAsiaTheme="majorEastAsia" w:hAnsiTheme="majorHAnsi" w:cstheme="majorBidi"/>
-      <w:b/>
-      <w:bCs/>
-      <w:sz w:val="32"/>
-      <w:szCs w:val="32"/>
-    </w:rPr>
-  </w:style>
   <w:style w:type="character" w:default="1" w:styleId="a0">
     <w:name w:val="Default Paragraph Font"/>
     <w:uiPriority w:val="1"/>
-    <w:semiHidden/>
     <w:unhideWhenUsed/>
   </w:style>
   <w:style w:type="table" w:default="1" w:styleId="a1">
@@ -1201,34 +1267,6 @@
     <w:pPr>
       <w:ind w:firstLineChars="200" w:firstLine="420"/>
     </w:pPr>
-  </w:style>
-  <w:style w:type="character" w:customStyle="1" w:styleId="10">
-    <w:name w:val="标题 1 字符"/>
-    <w:basedOn w:val="a0"/>
-    <w:link w:val="1"/>
-    <w:uiPriority w:val="9"/>
-    <w:rsid w:val="00B37371"/>
-    <w:rPr>
-      <w:b/>
-      <w:bCs/>
-      <w:kern w:val="44"/>
-      <w:sz w:val="44"/>
-      <w:szCs w:val="44"/>
-    </w:rPr>
-  </w:style>
-  <w:style w:type="character" w:customStyle="1" w:styleId="20">
-    <w:name w:val="标题 2 字符"/>
-    <w:basedOn w:val="a0"/>
-    <w:link w:val="2"/>
-    <w:uiPriority w:val="9"/>
-    <w:rsid w:val="00B37371"/>
-    <w:rPr>
-      <w:rFonts w:asciiTheme="majorHAnsi" w:eastAsiaTheme="majorEastAsia" w:hAnsiTheme="majorHAnsi" w:cstheme="majorBidi"/>
-      <w:b/>
-      <w:bCs/>
-      <w:sz w:val="32"/>
-      <w:szCs w:val="32"/>
-    </w:rPr>
   </w:style>
 </w:styles>
 </file>
